--- a/Prompts.docx
+++ b/Prompts.docx
@@ -116,6 +116,23 @@
           <w:sz w:val="26"/>
           <w:szCs w:val="26"/>
         </w:rPr>
+        <w:t xml:space="preserve">- Write a formal complaint email to United Airlines about my delayed bag from my flight on Tuesday January 17th from New York to Guangzhou. Write by Chinese language. </w:t>
+      </w:r>
+    </w:p>
+    <w:p>
+      <w:pPr>
+        <w:rPr>
+          <w:rFonts w:ascii="Times New Roman" w:hAnsi="Times New Roman" w:cs="Times New Roman"/>
+          <w:sz w:val="26"/>
+          <w:szCs w:val="26"/>
+        </w:rPr>
+      </w:pPr>
+      <w:r>
+        <w:rPr>
+          <w:rFonts w:ascii="Times New Roman" w:hAnsi="Times New Roman" w:cs="Times New Roman"/>
+          <w:sz w:val="26"/>
+          <w:szCs w:val="26"/>
+        </w:rPr>
         <w:t xml:space="preserve">- </w:t>
       </w:r>
       <w:r>
@@ -124,56 +141,7 @@
           <w:sz w:val="26"/>
           <w:szCs w:val="26"/>
         </w:rPr>
-        <w:t>Act as a chef. Write recipes for an Vietnamese three-course meal I can cook for date night. Write by Vietnamese language</w:t>
-      </w:r>
-      <w:r>
-        <w:rPr>
-          <w:rFonts w:ascii="Times New Roman" w:hAnsi="Times New Roman" w:cs="Times New Roman"/>
-          <w:sz w:val="26"/>
-          <w:szCs w:val="26"/>
-        </w:rPr>
-        <w:t>.</w:t>
-      </w:r>
-    </w:p>
-    <w:p>
-      <w:pPr>
-        <w:rPr>
-          <w:rFonts w:ascii="Times New Roman" w:hAnsi="Times New Roman" w:cs="Times New Roman"/>
-          <w:sz w:val="26"/>
-          <w:szCs w:val="26"/>
-        </w:rPr>
-      </w:pPr>
-      <w:r>
-        <w:rPr>
-          <w:rFonts w:ascii="Times New Roman" w:hAnsi="Times New Roman" w:cs="Times New Roman"/>
-          <w:sz w:val="26"/>
-          <w:szCs w:val="26"/>
-        </w:rPr>
-        <w:t xml:space="preserve">- Write a formal complaint email to United Airlines about my delayed bag from my flight on Tuesday January 17th from New York to </w:t>
-      </w:r>
-      <w:r>
-        <w:rPr>
-          <w:rFonts w:ascii="Times New Roman" w:hAnsi="Times New Roman" w:cs="Times New Roman"/>
-          <w:sz w:val="26"/>
-          <w:szCs w:val="26"/>
-        </w:rPr>
-        <w:t>Guangzhou</w:t>
-      </w:r>
-      <w:r>
-        <w:rPr>
-          <w:rFonts w:ascii="Times New Roman" w:hAnsi="Times New Roman" w:cs="Times New Roman"/>
-          <w:sz w:val="26"/>
-          <w:szCs w:val="26"/>
-        </w:rPr>
-        <w:t>.</w:t>
-      </w:r>
-      <w:r>
-        <w:rPr>
-          <w:rFonts w:ascii="Times New Roman" w:hAnsi="Times New Roman" w:cs="Times New Roman"/>
-          <w:sz w:val="26"/>
-          <w:szCs w:val="26"/>
-        </w:rPr>
-        <w:t xml:space="preserve"> Write by Chinese language. </w:t>
+        <w:t>Act as a chef. Write recipes for an Vietnamese three-course meal I can cook for date night. Write by Vietnamese language.</w:t>
       </w:r>
     </w:p>
     <w:p>
@@ -292,92 +260,15 @@
           <w:sz w:val="26"/>
           <w:szCs w:val="26"/>
         </w:rPr>
-        <w:t>4. ChatGPT Prompts for Marketing:</w:t>
-      </w:r>
-    </w:p>
-    <w:p>
-      <w:pPr>
-        <w:rPr>
-          <w:rFonts w:ascii="Times New Roman" w:hAnsi="Times New Roman" w:cs="Times New Roman"/>
-          <w:sz w:val="26"/>
-          <w:szCs w:val="26"/>
-        </w:rPr>
-      </w:pPr>
-      <w:r>
-        <w:rPr>
-          <w:rFonts w:ascii="Times New Roman" w:hAnsi="Times New Roman" w:cs="Times New Roman"/>
-          <w:sz w:val="26"/>
-          <w:szCs w:val="26"/>
-        </w:rPr>
-        <w:t>- Write a personalized blog post promoting my latest WordPress theme bundle.</w:t>
-      </w:r>
-    </w:p>
-    <w:p>
-      <w:pPr>
-        <w:rPr>
-          <w:rFonts w:ascii="Times New Roman" w:hAnsi="Times New Roman" w:cs="Times New Roman"/>
-          <w:sz w:val="26"/>
-          <w:szCs w:val="26"/>
-        </w:rPr>
-      </w:pPr>
-      <w:r>
-        <w:rPr>
-          <w:rFonts w:ascii="Times New Roman" w:hAnsi="Times New Roman" w:cs="Times New Roman"/>
-          <w:sz w:val="26"/>
-          <w:szCs w:val="26"/>
-        </w:rPr>
-        <w:t>5. ChatGPT Prompts for Health &amp; Wellness:</w:t>
-      </w:r>
-    </w:p>
-    <w:p>
-      <w:pPr>
-        <w:rPr>
-          <w:rFonts w:ascii="Times New Roman" w:hAnsi="Times New Roman" w:cs="Times New Roman"/>
-          <w:sz w:val="26"/>
-          <w:szCs w:val="26"/>
-        </w:rPr>
-      </w:pPr>
-      <w:r>
-        <w:rPr>
-          <w:rFonts w:ascii="Times New Roman" w:hAnsi="Times New Roman" w:cs="Times New Roman"/>
-          <w:sz w:val="26"/>
-          <w:szCs w:val="26"/>
-        </w:rPr>
-        <w:t>- Act as a nutritionist. Help me devise 10 healthy meals that can be cooked in 30 minutes or less.</w:t>
-      </w:r>
-    </w:p>
-    <w:p>
-      <w:pPr>
-        <w:rPr>
-          <w:rFonts w:ascii="Times New Roman" w:hAnsi="Times New Roman" w:cs="Times New Roman"/>
-          <w:sz w:val="26"/>
-          <w:szCs w:val="26"/>
-        </w:rPr>
-      </w:pPr>
-      <w:r>
-        <w:rPr>
-          <w:rFonts w:ascii="Times New Roman" w:hAnsi="Times New Roman" w:cs="Times New Roman"/>
-          <w:sz w:val="26"/>
-          <w:szCs w:val="26"/>
-        </w:rPr>
-        <w:t>- Provide a guide on healthy nutrition for weight management and weight loss.</w:t>
-      </w:r>
-    </w:p>
-    <w:p>
-      <w:pPr>
-        <w:rPr>
-          <w:rFonts w:ascii="Times New Roman" w:hAnsi="Times New Roman" w:cs="Times New Roman"/>
-          <w:sz w:val="26"/>
-          <w:szCs w:val="26"/>
-        </w:rPr>
-      </w:pPr>
-      <w:r>
-        <w:rPr>
-          <w:rFonts w:ascii="Times New Roman" w:hAnsi="Times New Roman" w:cs="Times New Roman"/>
-          <w:sz w:val="26"/>
-          <w:szCs w:val="26"/>
-        </w:rPr>
-        <w:t>6. ChatGPT Prompts for Designers:</w:t>
+        <w:t>4</w:t>
+      </w:r>
+      <w:r>
+        <w:rPr>
+          <w:rFonts w:ascii="Times New Roman" w:hAnsi="Times New Roman" w:cs="Times New Roman"/>
+          <w:sz w:val="26"/>
+          <w:szCs w:val="26"/>
+        </w:rPr>
+        <w:t>. ChatGPT Prompts for Designers:</w:t>
       </w:r>
     </w:p>
     <w:p>
@@ -411,158 +302,206 @@
           <w:sz w:val="26"/>
           <w:szCs w:val="26"/>
         </w:rPr>
+        <w:t>- How can I design a user-friendly interface for a mobile application?</w:t>
+      </w:r>
+    </w:p>
+    <w:p>
+      <w:pPr>
+        <w:rPr>
+          <w:rFonts w:ascii="Times New Roman" w:hAnsi="Times New Roman" w:cs="Times New Roman"/>
+          <w:sz w:val="26"/>
+          <w:szCs w:val="26"/>
+        </w:rPr>
+      </w:pPr>
+      <w:r>
+        <w:rPr>
+          <w:rFonts w:ascii="Times New Roman" w:hAnsi="Times New Roman" w:cs="Times New Roman"/>
+          <w:sz w:val="26"/>
+          <w:szCs w:val="26"/>
+        </w:rPr>
+        <w:t>5</w:t>
+      </w:r>
+      <w:r>
+        <w:rPr>
+          <w:rFonts w:ascii="Times New Roman" w:hAnsi="Times New Roman" w:cs="Times New Roman"/>
+          <w:sz w:val="26"/>
+          <w:szCs w:val="26"/>
+        </w:rPr>
+        <w:t>. ChatGPT prompts for</w:t>
+      </w:r>
+      <w:r>
+        <w:rPr>
+          <w:rFonts w:ascii="Times New Roman" w:hAnsi="Times New Roman" w:cs="Times New Roman"/>
+          <w:sz w:val="26"/>
+          <w:szCs w:val="26"/>
+        </w:rPr>
+        <w:t xml:space="preserve"> Algorithms</w:t>
+      </w:r>
+      <w:r>
+        <w:rPr>
+          <w:rFonts w:ascii="Times New Roman" w:hAnsi="Times New Roman" w:cs="Times New Roman"/>
+          <w:sz w:val="26"/>
+          <w:szCs w:val="26"/>
+        </w:rPr>
+        <w:t>:</w:t>
+      </w:r>
+    </w:p>
+    <w:p>
+      <w:pPr>
+        <w:rPr>
+          <w:rFonts w:ascii="Times New Roman" w:hAnsi="Times New Roman" w:cs="Times New Roman"/>
+          <w:sz w:val="26"/>
+          <w:szCs w:val="26"/>
+        </w:rPr>
+      </w:pPr>
+      <w:r>
+        <w:rPr>
+          <w:rFonts w:ascii="Times New Roman" w:hAnsi="Times New Roman" w:cs="Times New Roman"/>
+          <w:sz w:val="26"/>
+          <w:szCs w:val="26"/>
+        </w:rPr>
+        <w:t xml:space="preserve">- </w:t>
+      </w:r>
+      <w:r>
+        <w:rPr>
+          <w:rFonts w:ascii="Times New Roman" w:hAnsi="Times New Roman" w:cs="Times New Roman"/>
+          <w:sz w:val="26"/>
+          <w:szCs w:val="26"/>
+        </w:rPr>
+        <w:t>Which algorithm is the best for finding the shortest path?</w:t>
+      </w:r>
+      <w:r>
+        <w:rPr>
+          <w:rFonts w:ascii="Times New Roman" w:hAnsi="Times New Roman" w:cs="Times New Roman"/>
+          <w:sz w:val="26"/>
+          <w:szCs w:val="26"/>
+        </w:rPr>
+        <w:t xml:space="preserve"> </w:t>
+      </w:r>
+      <w:r>
+        <w:rPr>
+          <w:rFonts w:ascii="Times New Roman" w:hAnsi="Times New Roman" w:cs="Times New Roman"/>
+          <w:sz w:val="26"/>
+          <w:szCs w:val="26"/>
+        </w:rPr>
+        <w:t xml:space="preserve">Can you give an example </w:t>
+      </w:r>
+      <w:r>
+        <w:rPr>
+          <w:rFonts w:ascii="Times New Roman" w:hAnsi="Times New Roman" w:cs="Times New Roman"/>
+          <w:sz w:val="26"/>
+          <w:szCs w:val="26"/>
+        </w:rPr>
+        <w:t>P</w:t>
+      </w:r>
+      <w:r>
+        <w:rPr>
+          <w:rFonts w:ascii="Times New Roman" w:hAnsi="Times New Roman" w:cs="Times New Roman"/>
+          <w:sz w:val="26"/>
+          <w:szCs w:val="26"/>
+        </w:rPr>
+        <w:t>ython code?</w:t>
+      </w:r>
+    </w:p>
+    <w:p>
+      <w:pPr>
+        <w:rPr>
+          <w:rFonts w:ascii="Times New Roman" w:hAnsi="Times New Roman" w:cs="Times New Roman"/>
+          <w:sz w:val="26"/>
+          <w:szCs w:val="26"/>
+        </w:rPr>
+      </w:pPr>
+      <w:r>
+        <w:rPr>
+          <w:rFonts w:ascii="Times New Roman" w:hAnsi="Times New Roman" w:cs="Times New Roman"/>
+          <w:sz w:val="26"/>
+          <w:szCs w:val="26"/>
+        </w:rPr>
+        <w:t xml:space="preserve">- </w:t>
+      </w:r>
+      <w:r>
+        <w:rPr>
+          <w:rFonts w:ascii="Times New Roman" w:hAnsi="Times New Roman" w:cs="Times New Roman"/>
+          <w:sz w:val="26"/>
+          <w:szCs w:val="26"/>
+        </w:rPr>
+        <w:t xml:space="preserve">Which artificial intelligence algorithm is used to recognize faces. Can you give an example </w:t>
+      </w:r>
+      <w:r>
+        <w:rPr>
+          <w:rFonts w:ascii="Times New Roman" w:hAnsi="Times New Roman" w:cs="Times New Roman"/>
+          <w:sz w:val="26"/>
+          <w:szCs w:val="26"/>
+        </w:rPr>
+        <w:t>P</w:t>
+      </w:r>
+      <w:r>
+        <w:rPr>
+          <w:rFonts w:ascii="Times New Roman" w:hAnsi="Times New Roman" w:cs="Times New Roman"/>
+          <w:sz w:val="26"/>
+          <w:szCs w:val="26"/>
+        </w:rPr>
+        <w:t>ython code?</w:t>
+      </w:r>
+    </w:p>
+    <w:p>
+      <w:pPr>
+        <w:rPr>
+          <w:rFonts w:ascii="Times New Roman" w:hAnsi="Times New Roman" w:cs="Times New Roman"/>
+          <w:sz w:val="26"/>
+          <w:szCs w:val="26"/>
+        </w:rPr>
+      </w:pPr>
+      <w:r>
+        <w:rPr>
+          <w:rFonts w:ascii="Times New Roman" w:hAnsi="Times New Roman" w:cs="Times New Roman"/>
+          <w:sz w:val="26"/>
+          <w:szCs w:val="26"/>
+        </w:rPr>
+        <w:t>6</w:t>
+      </w:r>
+      <w:r>
+        <w:rPr>
+          <w:rFonts w:ascii="Times New Roman" w:hAnsi="Times New Roman" w:cs="Times New Roman"/>
+          <w:sz w:val="26"/>
+          <w:szCs w:val="26"/>
+        </w:rPr>
+        <w:t>. Vietnamese Language Questions:</w:t>
+      </w:r>
+    </w:p>
+    <w:p>
+      <w:pPr>
+        <w:rPr>
+          <w:rFonts w:ascii="Times New Roman" w:hAnsi="Times New Roman" w:cs="Times New Roman"/>
+          <w:sz w:val="26"/>
+          <w:szCs w:val="26"/>
+        </w:rPr>
+      </w:pPr>
+      <w:r>
+        <w:rPr>
+          <w:rFonts w:ascii="Times New Roman" w:hAnsi="Times New Roman" w:cs="Times New Roman"/>
+          <w:sz w:val="26"/>
+          <w:szCs w:val="26"/>
+        </w:rPr>
         <w:lastRenderedPageBreak/>
-        <w:t>- How can I design a user-friendly interface for a mobile application?</w:t>
-      </w:r>
-    </w:p>
-    <w:p>
-      <w:pPr>
-        <w:rPr>
-          <w:rFonts w:ascii="Times New Roman" w:hAnsi="Times New Roman" w:cs="Times New Roman"/>
-          <w:sz w:val="26"/>
-          <w:szCs w:val="26"/>
-        </w:rPr>
-      </w:pPr>
-      <w:r>
-        <w:rPr>
-          <w:rFonts w:ascii="Times New Roman" w:hAnsi="Times New Roman" w:cs="Times New Roman"/>
-          <w:sz w:val="26"/>
-          <w:szCs w:val="26"/>
-        </w:rPr>
-        <w:t>7. ChatGPT prompts for Web Development:</w:t>
-      </w:r>
-    </w:p>
-    <w:p>
-      <w:pPr>
-        <w:rPr>
-          <w:rFonts w:ascii="Times New Roman" w:hAnsi="Times New Roman" w:cs="Times New Roman"/>
-          <w:sz w:val="26"/>
-          <w:szCs w:val="26"/>
-        </w:rPr>
-      </w:pPr>
-      <w:r>
-        <w:rPr>
-          <w:rFonts w:ascii="Times New Roman" w:hAnsi="Times New Roman" w:cs="Times New Roman"/>
-          <w:sz w:val="26"/>
-          <w:szCs w:val="26"/>
-        </w:rPr>
-        <w:t>- I want to implement a sticky header on my website. Can you provide an example of how to do that using CSS and JavaScript?</w:t>
-      </w:r>
-    </w:p>
-    <w:p>
-      <w:pPr>
-        <w:rPr>
-          <w:rFonts w:ascii="Times New Roman" w:hAnsi="Times New Roman" w:cs="Times New Roman"/>
-          <w:sz w:val="26"/>
-          <w:szCs w:val="26"/>
-        </w:rPr>
-      </w:pPr>
-      <w:r>
-        <w:rPr>
-          <w:rFonts w:ascii="Times New Roman" w:hAnsi="Times New Roman" w:cs="Times New Roman"/>
-          <w:sz w:val="26"/>
-          <w:szCs w:val="26"/>
-        </w:rPr>
-        <w:t>- I want to create a chat bot. Can you provide an example of how to do that using HTML, CSS and JavaScript?</w:t>
-      </w:r>
-    </w:p>
-    <w:p>
-      <w:pPr>
-        <w:rPr>
-          <w:rFonts w:ascii="Times New Roman" w:hAnsi="Times New Roman" w:cs="Times New Roman"/>
-          <w:sz w:val="26"/>
-          <w:szCs w:val="26"/>
-        </w:rPr>
-      </w:pPr>
-      <w:r>
-        <w:rPr>
-          <w:rFonts w:ascii="Times New Roman" w:hAnsi="Times New Roman" w:cs="Times New Roman"/>
-          <w:sz w:val="26"/>
-          <w:szCs w:val="26"/>
-        </w:rPr>
-        <w:t>8. Vietnamese Language Questions:</w:t>
-      </w:r>
-    </w:p>
-    <w:p>
-      <w:pPr>
-        <w:rPr>
-          <w:rFonts w:ascii="Times New Roman" w:hAnsi="Times New Roman" w:cs="Times New Roman"/>
-          <w:sz w:val="26"/>
-          <w:szCs w:val="26"/>
-        </w:rPr>
-      </w:pPr>
-      <w:r>
-        <w:rPr>
-          <w:rFonts w:ascii="Times New Roman" w:hAnsi="Times New Roman" w:cs="Times New Roman"/>
-          <w:sz w:val="26"/>
-          <w:szCs w:val="26"/>
-        </w:rPr>
-        <w:t>- L</w:t>
-      </w:r>
-      <w:r>
-        <w:rPr>
-          <w:rFonts w:ascii="Times New Roman" w:hAnsi="Times New Roman" w:cs="Times New Roman"/>
-          <w:sz w:val="26"/>
-          <w:szCs w:val="26"/>
-        </w:rPr>
-        <w:t>àm thế nào để học tốt ngành công nghệ thông tin</w:t>
-      </w:r>
-      <w:r>
-        <w:rPr>
-          <w:rFonts w:ascii="Times New Roman" w:hAnsi="Times New Roman" w:cs="Times New Roman"/>
-          <w:sz w:val="26"/>
-          <w:szCs w:val="26"/>
-        </w:rPr>
-        <w:t>?</w:t>
-      </w:r>
-    </w:p>
-    <w:p>
-      <w:pPr>
-        <w:rPr>
-          <w:rFonts w:ascii="Times New Roman" w:hAnsi="Times New Roman" w:cs="Times New Roman"/>
-          <w:sz w:val="26"/>
-          <w:szCs w:val="26"/>
-        </w:rPr>
-      </w:pPr>
-      <w:r>
-        <w:rPr>
-          <w:rFonts w:ascii="Times New Roman" w:hAnsi="Times New Roman" w:cs="Times New Roman"/>
-          <w:sz w:val="26"/>
-          <w:szCs w:val="26"/>
-        </w:rPr>
-        <w:t>- H</w:t>
-      </w:r>
-      <w:r>
-        <w:rPr>
-          <w:rFonts w:ascii="Times New Roman" w:hAnsi="Times New Roman" w:cs="Times New Roman"/>
-          <w:sz w:val="26"/>
-          <w:szCs w:val="26"/>
-        </w:rPr>
-        <w:t xml:space="preserve">iện nay trên thế giới đang có sự bùng nổ về </w:t>
-      </w:r>
-      <w:r>
-        <w:rPr>
-          <w:rFonts w:ascii="Times New Roman" w:hAnsi="Times New Roman" w:cs="Times New Roman"/>
-          <w:sz w:val="26"/>
-          <w:szCs w:val="26"/>
-        </w:rPr>
-        <w:t>trí tuệ nhân tạo</w:t>
-      </w:r>
-      <w:r>
-        <w:rPr>
-          <w:rFonts w:ascii="Times New Roman" w:hAnsi="Times New Roman" w:cs="Times New Roman"/>
-          <w:sz w:val="26"/>
-          <w:szCs w:val="26"/>
-        </w:rPr>
-        <w:t>, với tư cách là một sinh viên học công nghệ thông tin thì bạn sẽ làm gì để thích ứng với xu thế hiện nay</w:t>
-      </w:r>
-      <w:r>
-        <w:rPr>
-          <w:rFonts w:ascii="Times New Roman" w:hAnsi="Times New Roman" w:cs="Times New Roman"/>
-          <w:sz w:val="26"/>
-          <w:szCs w:val="26"/>
-        </w:rPr>
-        <w:t>?</w:t>
+        <w:t>- Làm thế nào để học tốt ngành công nghệ thông tin?</w:t>
+      </w:r>
+    </w:p>
+    <w:p>
+      <w:pPr>
+        <w:rPr>
+          <w:rFonts w:ascii="Times New Roman" w:hAnsi="Times New Roman" w:cs="Times New Roman"/>
+          <w:sz w:val="26"/>
+          <w:szCs w:val="26"/>
+        </w:rPr>
+      </w:pPr>
+      <w:r>
+        <w:rPr>
+          <w:rFonts w:ascii="Times New Roman" w:hAnsi="Times New Roman" w:cs="Times New Roman"/>
+          <w:sz w:val="26"/>
+          <w:szCs w:val="26"/>
+        </w:rPr>
+        <w:t>- Hiện nay trên thế giới đang có sự bùng nổ về trí tuệ nhân tạo, với tư cách là một sinh viên học công nghệ thông tin thì bạn sẽ làm gì để thích ứng với xu thế hiện nay?</w:t>
       </w:r>
     </w:p>
     <w:p>
@@ -1233,6 +1172,7 @@
   <w:style w:type="paragraph" w:default="1" w:styleId="Normal">
     <w:name w:val="Normal"/>
     <w:qFormat/>
+    <w:rsid w:val="009938EF"/>
   </w:style>
   <w:style w:type="character" w:default="1" w:styleId="DefaultParagraphFont">
     <w:name w:val="Default Paragraph Font"/>
